--- a/doc/backup.docx
+++ b/doc/backup.docx
@@ -26,7 +26,20 @@
         </w:rPr>
       </w:pPr>
       <w:r>
-        <w:rPr/>
+        <w:rPr>
+          <w:rFonts w:eastAsia="Noto Sans Mono CJK SC" w:cs="Liberation Mono" w:ascii="Liberation Mono" w:hAnsi="Liberation Mono"/>
+          <w:b w:val="false"/>
+          <w:bCs/>
+          <w:i w:val="false"/>
+          <w:caps w:val="false"/>
+          <w:smallCaps w:val="false"/>
+          <w:color w:val="1F2328"/>
+          <w:spacing w:val="0"/>
+          <w:kern w:val="2"/>
+          <w:sz w:val="20"/>
+          <w:szCs w:val="20"/>
+          <w:lang w:val="fr-FR" w:eastAsia="zh-CN" w:bidi="hi-IN"/>
+        </w:rPr>
       </w:r>
     </w:p>
     <w:p>
@@ -49,6 +62,195 @@
           <w:lang w:val="fr-FR" w:eastAsia="zh-CN" w:bidi="hi-IN"/>
         </w:rPr>
         <w:t>Backup et restauration</w:t>
+      </w:r>
+    </w:p>
+    <w:p>
+      <w:pPr>
+        <w:pStyle w:val="Texteprformat"/>
+        <w:bidi w:val="0"/>
+        <w:ind w:hanging="0"/>
+        <w:jc w:val="left"/>
+        <w:rPr>
+          <w:rStyle w:val="Textesource"/>
+          <w:b/>
+          <w:b/>
+          <w:bCs/>
+          <w:color w:val="auto"/>
+          <w:kern w:val="2"/>
+          <w:sz w:val="28"/>
+          <w:szCs w:val="28"/>
+          <w:lang w:val="fr-FR" w:eastAsia="zh-CN" w:bidi="hi-IN"/>
+        </w:rPr>
+      </w:pPr>
+      <w:r>
+        <w:rPr/>
+      </w:r>
+    </w:p>
+    <w:p>
+      <w:pPr>
+        <w:pStyle w:val="Texteprformat"/>
+        <w:bidi w:val="0"/>
+        <w:ind w:hanging="0"/>
+        <w:jc w:val="left"/>
+        <w:rPr>
+          <w:rStyle w:val="Textesource"/>
+          <w:b/>
+          <w:b/>
+          <w:bCs/>
+          <w:color w:val="auto"/>
+          <w:kern w:val="2"/>
+          <w:sz w:val="28"/>
+          <w:szCs w:val="28"/>
+          <w:lang w:val="fr-FR" w:eastAsia="zh-CN" w:bidi="hi-IN"/>
+        </w:rPr>
+      </w:pPr>
+      <w:r>
+        <w:rPr/>
+      </w:r>
+    </w:p>
+    <w:p>
+      <w:pPr>
+        <w:pStyle w:val="Texteprformat"/>
+        <w:bidi w:val="0"/>
+        <w:ind w:hanging="0"/>
+        <w:jc w:val="left"/>
+        <w:rPr>
+          <w:rStyle w:val="Textesource"/>
+          <w:b/>
+          <w:b/>
+          <w:bCs/>
+          <w:color w:val="auto"/>
+          <w:kern w:val="2"/>
+          <w:sz w:val="28"/>
+          <w:szCs w:val="28"/>
+          <w:lang w:val="fr-FR" w:eastAsia="zh-CN" w:bidi="hi-IN"/>
+        </w:rPr>
+      </w:pPr>
+      <w:r>
+        <w:rPr/>
+      </w:r>
+    </w:p>
+    <w:p>
+      <w:pPr>
+        <w:pStyle w:val="Texteprformat"/>
+        <w:bidi w:val="0"/>
+        <w:ind w:hanging="0"/>
+        <w:jc w:val="left"/>
+        <w:rPr/>
+      </w:pPr>
+      <w:r>
+        <w:rPr>
+          <w:rStyle w:val="Textesource"/>
+          <w:b/>
+          <w:bCs/>
+          <w:color w:val="auto"/>
+          <w:kern w:val="2"/>
+          <w:sz w:val="28"/>
+          <w:szCs w:val="28"/>
+          <w:lang w:val="fr-FR" w:eastAsia="zh-CN" w:bidi="hi-IN"/>
+        </w:rPr>
+        <w:t>ssh-keygen -t rsa -f ~/.ssh/id_rsa -q -P ""</w:t>
+      </w:r>
+    </w:p>
+    <w:p>
+      <w:pPr>
+        <w:pStyle w:val="Texteprformat"/>
+        <w:bidi w:val="0"/>
+        <w:ind w:hanging="0"/>
+        <w:jc w:val="left"/>
+        <w:rPr/>
+      </w:pPr>
+      <w:r>
+        <w:rPr>
+          <w:rStyle w:val="Textesource"/>
+          <w:b/>
+          <w:bCs/>
+          <w:color w:val="auto"/>
+          <w:kern w:val="2"/>
+          <w:sz w:val="28"/>
+          <w:szCs w:val="28"/>
+          <w:lang w:val="fr-FR" w:eastAsia="zh-CN" w:bidi="hi-IN"/>
+        </w:rPr>
+        <w:t xml:space="preserve"> </w:t>
+      </w:r>
+      <w:r>
+        <w:rPr>
+          <w:rStyle w:val="Textesource"/>
+          <w:b/>
+          <w:bCs/>
+          <w:color w:val="auto"/>
+          <w:kern w:val="2"/>
+          <w:sz w:val="28"/>
+          <w:szCs w:val="28"/>
+          <w:lang w:val="fr-FR" w:eastAsia="zh-CN" w:bidi="hi-IN"/>
+        </w:rPr>
+        <w:t>ssh-copy-id azdad@192.168.1.151</w:t>
+      </w:r>
+    </w:p>
+    <w:p>
+      <w:pPr>
+        <w:pStyle w:val="Texteprformat"/>
+        <w:bidi w:val="0"/>
+        <w:ind w:hanging="0"/>
+        <w:jc w:val="left"/>
+        <w:rPr>
+          <w:rStyle w:val="Textesource"/>
+          <w:b/>
+          <w:b/>
+          <w:bCs/>
+          <w:color w:val="auto"/>
+          <w:kern w:val="2"/>
+          <w:sz w:val="28"/>
+          <w:szCs w:val="28"/>
+          <w:lang w:val="fr-FR" w:eastAsia="zh-CN" w:bidi="hi-IN"/>
+        </w:rPr>
+      </w:pPr>
+      <w:r>
+        <w:rPr/>
+      </w:r>
+    </w:p>
+    <w:p>
+      <w:pPr>
+        <w:pStyle w:val="Texteprformat"/>
+        <w:bidi w:val="0"/>
+        <w:ind w:hanging="0"/>
+        <w:jc w:val="left"/>
+        <w:rPr>
+          <w:rStyle w:val="Textesource"/>
+          <w:b/>
+          <w:b/>
+          <w:bCs/>
+          <w:color w:val="auto"/>
+          <w:kern w:val="2"/>
+          <w:sz w:val="28"/>
+          <w:szCs w:val="28"/>
+          <w:lang w:val="fr-FR" w:eastAsia="zh-CN" w:bidi="hi-IN"/>
+        </w:rPr>
+      </w:pPr>
+      <w:r>
+        <w:rPr/>
+      </w:r>
+    </w:p>
+    <w:p>
+      <w:pPr>
+        <w:pStyle w:val="Texteprformat"/>
+        <w:bidi w:val="0"/>
+        <w:ind w:hanging="0"/>
+        <w:jc w:val="left"/>
+        <w:rPr>
+          <w:rStyle w:val="Textesource"/>
+          <w:b/>
+          <w:b/>
+          <w:bCs/>
+          <w:color w:val="auto"/>
+          <w:kern w:val="2"/>
+          <w:sz w:val="28"/>
+          <w:szCs w:val="28"/>
+          <w:lang w:val="fr-FR" w:eastAsia="zh-CN" w:bidi="hi-IN"/>
+        </w:rPr>
+      </w:pPr>
+      <w:r>
+        <w:rPr/>
       </w:r>
     </w:p>
     <w:p>

--- a/doc/backup.docx
+++ b/doc/backup.docx
@@ -92,9 +92,11 @@
         <w:bidi w:val="0"/>
         <w:ind w:hanging="0"/>
         <w:jc w:val="left"/>
-        <w:rPr>
-          <w:rStyle w:val="Textesource"/>
-          <w:b/>
+        <w:rPr/>
+      </w:pPr>
+      <w:r>
+        <w:rPr>
+          <w:rStyle w:val="Textesource"/>
           <w:b/>
           <w:bCs/>
           <w:color w:val="auto"/>
@@ -103,9 +105,7 @@
           <w:szCs w:val="28"/>
           <w:lang w:val="fr-FR" w:eastAsia="zh-CN" w:bidi="hi-IN"/>
         </w:rPr>
-      </w:pPr>
-      <w:r>
-        <w:rPr/>
+        <w:t xml:space="preserve">Dans tout </w:t>
       </w:r>
     </w:p>
     <w:p>
@@ -127,20 +127,7 @@
         </w:rPr>
       </w:pPr>
       <w:r>
-        <w:rPr/>
-      </w:r>
-    </w:p>
-    <w:p>
-      <w:pPr>
-        <w:pStyle w:val="Texteprformat"/>
-        <w:bidi w:val="0"/>
-        <w:ind w:hanging="0"/>
-        <w:jc w:val="left"/>
-        <w:rPr/>
-      </w:pPr>
-      <w:r>
-        <w:rPr>
-          <w:rStyle w:val="Textesource"/>
+        <w:rPr>
           <w:b/>
           <w:bCs/>
           <w:color w:val="auto"/>
@@ -149,20 +136,17 @@
           <w:szCs w:val="28"/>
           <w:lang w:val="fr-FR" w:eastAsia="zh-CN" w:bidi="hi-IN"/>
         </w:rPr>
-        <w:t>ssh-keygen -t rsa -f ~/.ssh/id_rsa -q -P ""</w:t>
-      </w:r>
-    </w:p>
-    <w:p>
-      <w:pPr>
-        <w:pStyle w:val="Texteprformat"/>
-        <w:bidi w:val="0"/>
-        <w:ind w:hanging="0"/>
-        <w:jc w:val="left"/>
-        <w:rPr/>
-      </w:pPr>
-      <w:r>
-        <w:rPr>
-          <w:rStyle w:val="Textesource"/>
+      </w:r>
+    </w:p>
+    <w:p>
+      <w:pPr>
+        <w:pStyle w:val="Texteprformat"/>
+        <w:bidi w:val="0"/>
+        <w:ind w:hanging="0"/>
+        <w:jc w:val="left"/>
+        <w:rPr>
+          <w:rStyle w:val="Textesource"/>
+          <w:b/>
           <w:b/>
           <w:bCs/>
           <w:color w:val="auto"/>
@@ -171,11 +155,9 @@
           <w:szCs w:val="28"/>
           <w:lang w:val="fr-FR" w:eastAsia="zh-CN" w:bidi="hi-IN"/>
         </w:rPr>
-        <w:t xml:space="preserve"> </w:t>
-      </w:r>
-      <w:r>
-        <w:rPr>
-          <w:rStyle w:val="Textesource"/>
+      </w:pPr>
+      <w:r>
+        <w:rPr>
           <w:b/>
           <w:bCs/>
           <w:color w:val="auto"/>
@@ -184,7 +166,6 @@
           <w:szCs w:val="28"/>
           <w:lang w:val="fr-FR" w:eastAsia="zh-CN" w:bidi="hi-IN"/>
         </w:rPr>
-        <w:t>ssh-copy-id azdad@192.168.1.151</w:t>
       </w:r>
     </w:p>
     <w:p>
@@ -206,18 +187,7 @@
         </w:rPr>
       </w:pPr>
       <w:r>
-        <w:rPr/>
-      </w:r>
-    </w:p>
-    <w:p>
-      <w:pPr>
-        <w:pStyle w:val="Texteprformat"/>
-        <w:bidi w:val="0"/>
-        <w:ind w:hanging="0"/>
-        <w:jc w:val="left"/>
-        <w:rPr>
-          <w:rStyle w:val="Textesource"/>
-          <w:b/>
+        <w:rPr>
           <w:b/>
           <w:bCs/>
           <w:color w:val="auto"/>
@@ -226,20 +196,19 @@
           <w:szCs w:val="28"/>
           <w:lang w:val="fr-FR" w:eastAsia="zh-CN" w:bidi="hi-IN"/>
         </w:rPr>
-      </w:pPr>
-      <w:r>
+      </w:r>
+    </w:p>
+    <w:p>
+      <w:pPr>
+        <w:pStyle w:val="Texteprformat"/>
+        <w:bidi w:val="0"/>
+        <w:ind w:hanging="0"/>
+        <w:jc w:val="left"/>
         <w:rPr/>
-      </w:r>
-    </w:p>
-    <w:p>
-      <w:pPr>
-        <w:pStyle w:val="Texteprformat"/>
-        <w:bidi w:val="0"/>
-        <w:ind w:hanging="0"/>
-        <w:jc w:val="left"/>
-        <w:rPr>
-          <w:rStyle w:val="Textesource"/>
-          <w:b/>
+      </w:pPr>
+      <w:r>
+        <w:rPr>
+          <w:rStyle w:val="Textesource"/>
           <w:b/>
           <w:bCs/>
           <w:color w:val="auto"/>
@@ -248,9 +217,132 @@
           <w:szCs w:val="28"/>
           <w:lang w:val="fr-FR" w:eastAsia="zh-CN" w:bidi="hi-IN"/>
         </w:rPr>
-      </w:pPr>
-      <w:r>
+        <w:t>ssh-keygen -t rsa -f ~/.ssh/id_rsa -q -P ""</w:t>
+      </w:r>
+    </w:p>
+    <w:p>
+      <w:pPr>
+        <w:pStyle w:val="Texteprformat"/>
+        <w:bidi w:val="0"/>
+        <w:ind w:hanging="0"/>
+        <w:jc w:val="left"/>
         <w:rPr/>
+      </w:pPr>
+      <w:r>
+        <w:rPr>
+          <w:rStyle w:val="Textesource"/>
+          <w:b/>
+          <w:bCs/>
+          <w:color w:val="auto"/>
+          <w:kern w:val="2"/>
+          <w:sz w:val="28"/>
+          <w:szCs w:val="28"/>
+          <w:lang w:val="fr-FR" w:eastAsia="zh-CN" w:bidi="hi-IN"/>
+        </w:rPr>
+        <w:t xml:space="preserve"> </w:t>
+      </w:r>
+      <w:r>
+        <w:rPr>
+          <w:rStyle w:val="Textesource"/>
+          <w:b/>
+          <w:bCs/>
+          <w:color w:val="auto"/>
+          <w:kern w:val="2"/>
+          <w:sz w:val="28"/>
+          <w:szCs w:val="28"/>
+          <w:lang w:val="fr-FR" w:eastAsia="zh-CN" w:bidi="hi-IN"/>
+        </w:rPr>
+        <w:t>ssh-copy-id azdad@192.168.1.151</w:t>
+      </w:r>
+    </w:p>
+    <w:p>
+      <w:pPr>
+        <w:pStyle w:val="Texteprformat"/>
+        <w:bidi w:val="0"/>
+        <w:ind w:hanging="0"/>
+        <w:jc w:val="left"/>
+        <w:rPr>
+          <w:rStyle w:val="Textesource"/>
+          <w:b/>
+          <w:b/>
+          <w:bCs/>
+          <w:color w:val="auto"/>
+          <w:kern w:val="2"/>
+          <w:sz w:val="28"/>
+          <w:szCs w:val="28"/>
+          <w:lang w:val="fr-FR" w:eastAsia="zh-CN" w:bidi="hi-IN"/>
+        </w:rPr>
+      </w:pPr>
+      <w:r>
+        <w:rPr>
+          <w:b/>
+          <w:bCs/>
+          <w:color w:val="auto"/>
+          <w:kern w:val="2"/>
+          <w:sz w:val="28"/>
+          <w:szCs w:val="28"/>
+          <w:lang w:val="fr-FR" w:eastAsia="zh-CN" w:bidi="hi-IN"/>
+        </w:rPr>
+      </w:r>
+    </w:p>
+    <w:p>
+      <w:pPr>
+        <w:pStyle w:val="Texteprformat"/>
+        <w:bidi w:val="0"/>
+        <w:ind w:hanging="0"/>
+        <w:jc w:val="left"/>
+        <w:rPr>
+          <w:rStyle w:val="Textesource"/>
+          <w:b/>
+          <w:b/>
+          <w:bCs/>
+          <w:color w:val="auto"/>
+          <w:kern w:val="2"/>
+          <w:sz w:val="28"/>
+          <w:szCs w:val="28"/>
+          <w:lang w:val="fr-FR" w:eastAsia="zh-CN" w:bidi="hi-IN"/>
+        </w:rPr>
+      </w:pPr>
+      <w:r>
+        <w:rPr>
+          <w:b/>
+          <w:bCs/>
+          <w:color w:val="auto"/>
+          <w:kern w:val="2"/>
+          <w:sz w:val="28"/>
+          <w:szCs w:val="28"/>
+          <w:lang w:val="fr-FR" w:eastAsia="zh-CN" w:bidi="hi-IN"/>
+        </w:rPr>
+      </w:r>
+    </w:p>
+    <w:p>
+      <w:pPr>
+        <w:pStyle w:val="Texteprformat"/>
+        <w:bidi w:val="0"/>
+        <w:ind w:hanging="0"/>
+        <w:jc w:val="left"/>
+        <w:rPr>
+          <w:rStyle w:val="Textesource"/>
+          <w:b/>
+          <w:b/>
+          <w:bCs/>
+          <w:color w:val="auto"/>
+          <w:kern w:val="2"/>
+          <w:sz w:val="28"/>
+          <w:szCs w:val="28"/>
+          <w:lang w:val="fr-FR" w:eastAsia="zh-CN" w:bidi="hi-IN"/>
+        </w:rPr>
+      </w:pPr>
+      <w:r>
+        <w:rPr>
+          <w:b/>
+          <w:bCs/>
+          <w:color w:val="auto"/>
+          <w:kern w:val="2"/>
+          <w:sz w:val="28"/>
+          <w:szCs w:val="28"/>
+          <w:lang w:val="fr-FR" w:eastAsia="zh-CN" w:bidi="hi-IN"/>
+        </w:rPr>
       </w:r>
     </w:p>
     <w:p>
